--- a/Test_BP/Fol_2k_files_500(2)/de-DE/file 500_2 - Copy (231)_de.docx
+++ b/Test_BP/Fol_2k_files_500(2)/de-DE/file 500_2 - Copy (231)_de.docx
@@ -1,7 +1,7 @@
 
 <file path=word/document.xml><?xml version="1.0" encoding="utf-8"?>
 <w:document xmlns:wpc="http://schemas.microsoft.com/office/word/2010/wordprocessingCanvas" xmlns:cx="http://schemas.microsoft.com/office/drawing/2014/chartex" xmlns:cx1="http://schemas.microsoft.com/office/drawing/2015/9/8/chartex" xmlns:cx2="http://schemas.microsoft.com/office/drawing/2015/10/21/chartex" xmlns:cx3="http://schemas.microsoft.com/office/drawing/2016/5/9/chartex" xmlns:cx4="http://schemas.microsoft.com/office/drawing/2016/5/10/chartex" xmlns:cx5="http://schemas.microsoft.com/office/drawing/2016/5/11/chartex" xmlns:mc="http://schemas.openxmlformats.org/markup-compatibility/2006" xmlns:o="urn:schemas-microsoft-com:office:office" xmlns:r="http://schemas.openxmlformats.org/officeDocument/2006/relationships" xmlns:m="http://schemas.openxmlformats.org/officeDocument/2006/math" xmlns:v="urn:schemas-microsoft-com:vml" xmlns:wp14="http://schemas.microsoft.com/office/word/2010/wordprocessingDrawing" xmlns:wp="http://schemas.openxmlformats.org/drawingml/2006/wordprocessingDrawing" xmlns:w10="urn:schemas-microsoft-com:office:word" xmlns:w="http://schemas.openxmlformats.org/wordprocessingml/2006/main" xmlns:w14="http://schemas.microsoft.com/office/word/2010/wordml" xmlns:w15="http://schemas.microsoft.com/office/word/2012/wordml" xmlns:wne="http://schemas.microsoft.com/office/word/2006/wordml" xmlns:wpg="http://schemas.microsoft.com/office/word/2010/wordprocessingGroup" xmlns:wpi="http://schemas.microsoft.com/office/word/2010/wordprocessingInk" xmlns:wps="http://schemas.microsoft.com/office/word/2010/wordprocessingShape" mc:Ignorable="w14 w15 wp14">
-  <!-- Generated by Aspose.Words for Java 20.12.0 -->
+  <!-- Generated by Aspose.Words for Java 21.10.0 -->
   <w:body>
     <w:p>
       <w:pPr>
@@ -35,44 +35,44 @@
           <w:highlight w:val="none"/>
           <w:u w:val="none" w:color="auto"/>
           <w:effect w:val="none"/>
-          <w:bdr w:val="nil"/>
-          <w:shd w:val="clear" w:color="auto" w:fill="auto"/>
-          <w:vertAlign w:val="baseline"/>
-          <w:rtl w:val="0"/>
-          <w:cs w:val="0"/>
-          <w:lang w:val="de-DE" w:eastAsia="zh-TW" w:bidi="ar-SA"/>
-        </w:rPr>
-        <w:t>t êêxcêêpt tôõ sôõ têêmpêêr múýtúýàâl tàâstêês môõthêêr.</w:t>
-      </w:r>
-      <w:r>
-        <w:rPr>
-          <w:rStyle w:val="DefaultParagraphFont"/>
-          <w:rFonts w:ascii="Calibri" w:eastAsia="Calibri" w:hAnsi="Calibri" w:cs="Calibri"/>
-          <w:b w:val="0"/>
-          <w:bCs w:val="0"/>
-          <w:i w:val="0"/>
-          <w:iCs w:val="0"/>
-          <w:caps w:val="0"/>
-          <w:smallCaps w:val="0"/>
-          <w:strike w:val="0"/>
-          <w:dstrike w:val="0"/>
-          <w:outline w:val="0"/>
-          <w:shadow w:val="0"/>
-          <w:emboss w:val="0"/>
-          <w:imprint w:val="0"/>
-          <w:noProof w:val="0"/>
-          <w:vanish w:val="0"/>
-          <w:color w:val="auto"/>
-          <w:spacing w:val="0"/>
-          <w:w w:val="100"/>
-          <w:kern w:val="0"/>
-          <w:position w:val="0"/>
-          <w:sz w:val="22"/>
-          <w:szCs w:val="22"/>
-          <w:highlight w:val="none"/>
-          <w:u w:val="none" w:color="auto"/>
-          <w:effect w:val="none"/>
-          <w:bdr w:val="nil"/>
+          <w:bdr w:val="none" w:sz="0" w:space="0" w:color="auto"/>
+          <w:shd w:val="clear" w:color="auto" w:fill="auto"/>
+          <w:vertAlign w:val="baseline"/>
+          <w:rtl w:val="0"/>
+          <w:cs w:val="0"/>
+          <w:lang w:val="de-DE" w:eastAsia="zh-TW" w:bidi="ar-SA"/>
+        </w:rPr>
+        <w:t>t èêxcèêpt tóö sóö tèêmpèêr mûûtûûæäl tæästèês móöthèêr.</w:t>
+      </w:r>
+      <w:r>
+        <w:rPr>
+          <w:rStyle w:val="DefaultParagraphFont"/>
+          <w:rFonts w:ascii="Calibri" w:eastAsia="Calibri" w:hAnsi="Calibri" w:cs="Calibri"/>
+          <w:b w:val="0"/>
+          <w:bCs w:val="0"/>
+          <w:i w:val="0"/>
+          <w:iCs w:val="0"/>
+          <w:caps w:val="0"/>
+          <w:smallCaps w:val="0"/>
+          <w:strike w:val="0"/>
+          <w:dstrike w:val="0"/>
+          <w:outline w:val="0"/>
+          <w:shadow w:val="0"/>
+          <w:emboss w:val="0"/>
+          <w:imprint w:val="0"/>
+          <w:noProof w:val="0"/>
+          <w:vanish w:val="0"/>
+          <w:color w:val="auto"/>
+          <w:spacing w:val="0"/>
+          <w:w w:val="100"/>
+          <w:kern w:val="0"/>
+          <w:position w:val="0"/>
+          <w:sz w:val="22"/>
+          <w:szCs w:val="22"/>
+          <w:highlight w:val="none"/>
+          <w:u w:val="none" w:color="auto"/>
+          <w:effect w:val="none"/>
+          <w:bdr w:val="none" w:sz="0" w:space="0" w:color="auto"/>
           <w:shd w:val="clear" w:color="auto" w:fill="auto"/>
           <w:vertAlign w:val="baseline"/>
           <w:rtl w:val="0"/>
@@ -109,44 +109,44 @@
           <w:highlight w:val="none"/>
           <w:u w:val="none" w:color="auto"/>
           <w:effect w:val="none"/>
-          <w:bdr w:val="nil"/>
-          <w:shd w:val="clear" w:color="auto" w:fill="auto"/>
-          <w:vertAlign w:val="baseline"/>
-          <w:rtl w:val="0"/>
-          <w:cs w:val="0"/>
-          <w:lang w:val="de-DE" w:eastAsia="zh-TW" w:bidi="ar-SA"/>
-        </w:rPr>
-        <w:t>Întêërêëstêëd cüýltïìväátêëd ïìts cóôntïìnüýïìng nóôw yêët äárêë.</w:t>
-      </w:r>
-      <w:r>
-        <w:rPr>
-          <w:rStyle w:val="DefaultParagraphFont"/>
-          <w:rFonts w:ascii="Calibri" w:eastAsia="Calibri" w:hAnsi="Calibri" w:cs="Calibri"/>
-          <w:b w:val="0"/>
-          <w:bCs w:val="0"/>
-          <w:i w:val="0"/>
-          <w:iCs w:val="0"/>
-          <w:caps w:val="0"/>
-          <w:smallCaps w:val="0"/>
-          <w:strike w:val="0"/>
-          <w:dstrike w:val="0"/>
-          <w:outline w:val="0"/>
-          <w:shadow w:val="0"/>
-          <w:emboss w:val="0"/>
-          <w:imprint w:val="0"/>
-          <w:noProof w:val="0"/>
-          <w:vanish w:val="0"/>
-          <w:color w:val="auto"/>
-          <w:spacing w:val="0"/>
-          <w:w w:val="100"/>
-          <w:kern w:val="0"/>
-          <w:position w:val="0"/>
-          <w:sz w:val="22"/>
-          <w:szCs w:val="22"/>
-          <w:highlight w:val="none"/>
-          <w:u w:val="none" w:color="auto"/>
-          <w:effect w:val="none"/>
-          <w:bdr w:val="nil"/>
+          <w:bdr w:val="none" w:sz="0" w:space="0" w:color="auto"/>
+          <w:shd w:val="clear" w:color="auto" w:fill="auto"/>
+          <w:vertAlign w:val="baseline"/>
+          <w:rtl w:val="0"/>
+          <w:cs w:val="0"/>
+          <w:lang w:val="de-DE" w:eastAsia="zh-TW" w:bidi="ar-SA"/>
+        </w:rPr>
+        <w:t>Întéêréêstéêd cùûltîívåâtéêd îíts cõòntîínùûîíng nõòw yéêt åâréê.</w:t>
+      </w:r>
+      <w:r>
+        <w:rPr>
+          <w:rStyle w:val="DefaultParagraphFont"/>
+          <w:rFonts w:ascii="Calibri" w:eastAsia="Calibri" w:hAnsi="Calibri" w:cs="Calibri"/>
+          <w:b w:val="0"/>
+          <w:bCs w:val="0"/>
+          <w:i w:val="0"/>
+          <w:iCs w:val="0"/>
+          <w:caps w:val="0"/>
+          <w:smallCaps w:val="0"/>
+          <w:strike w:val="0"/>
+          <w:dstrike w:val="0"/>
+          <w:outline w:val="0"/>
+          <w:shadow w:val="0"/>
+          <w:emboss w:val="0"/>
+          <w:imprint w:val="0"/>
+          <w:noProof w:val="0"/>
+          <w:vanish w:val="0"/>
+          <w:color w:val="auto"/>
+          <w:spacing w:val="0"/>
+          <w:w w:val="100"/>
+          <w:kern w:val="0"/>
+          <w:position w:val="0"/>
+          <w:sz w:val="22"/>
+          <w:szCs w:val="22"/>
+          <w:highlight w:val="none"/>
+          <w:u w:val="none" w:color="auto"/>
+          <w:effect w:val="none"/>
+          <w:bdr w:val="none" w:sz="0" w:space="0" w:color="auto"/>
           <w:shd w:val="clear" w:color="auto" w:fill="auto"/>
           <w:vertAlign w:val="baseline"/>
           <w:rtl w:val="0"/>
@@ -183,44 +183,44 @@
           <w:highlight w:val="none"/>
           <w:u w:val="none" w:color="auto"/>
           <w:effect w:val="none"/>
-          <w:bdr w:val="nil"/>
-          <w:shd w:val="clear" w:color="auto" w:fill="auto"/>
-          <w:vertAlign w:val="baseline"/>
-          <w:rtl w:val="0"/>
-          <w:cs w:val="0"/>
-          <w:lang w:val="de-DE" w:eastAsia="zh-TW" w:bidi="ar-SA"/>
-        </w:rPr>
-        <w:t>Ôûùt îìntëèrëèstëèd äàccëèptäàncëè öóûùr päàrtîìäàlîìty äàffröóntîìng ûùnplëèäàsäànt why äàdd.</w:t>
-      </w:r>
-      <w:r>
-        <w:rPr>
-          <w:rStyle w:val="DefaultParagraphFont"/>
-          <w:rFonts w:ascii="Calibri" w:eastAsia="Calibri" w:hAnsi="Calibri" w:cs="Calibri"/>
-          <w:b w:val="0"/>
-          <w:bCs w:val="0"/>
-          <w:i w:val="0"/>
-          <w:iCs w:val="0"/>
-          <w:caps w:val="0"/>
-          <w:smallCaps w:val="0"/>
-          <w:strike w:val="0"/>
-          <w:dstrike w:val="0"/>
-          <w:outline w:val="0"/>
-          <w:shadow w:val="0"/>
-          <w:emboss w:val="0"/>
-          <w:imprint w:val="0"/>
-          <w:noProof w:val="0"/>
-          <w:vanish w:val="0"/>
-          <w:color w:val="auto"/>
-          <w:spacing w:val="0"/>
-          <w:w w:val="100"/>
-          <w:kern w:val="0"/>
-          <w:position w:val="0"/>
-          <w:sz w:val="22"/>
-          <w:szCs w:val="22"/>
-          <w:highlight w:val="none"/>
-          <w:u w:val="none" w:color="auto"/>
-          <w:effect w:val="none"/>
-          <w:bdr w:val="nil"/>
+          <w:bdr w:val="none" w:sz="0" w:space="0" w:color="auto"/>
+          <w:shd w:val="clear" w:color="auto" w:fill="auto"/>
+          <w:vertAlign w:val="baseline"/>
+          <w:rtl w:val="0"/>
+          <w:cs w:val="0"/>
+          <w:lang w:val="de-DE" w:eastAsia="zh-TW" w:bidi="ar-SA"/>
+        </w:rPr>
+        <w:t>Õüýt ïìntêêrêêstêêd àãccêêptàãncêê óõüýr pàãrtïìàãlïìty àãffróõntïìng üýnplêêàãsàãnt why àãdd.</w:t>
+      </w:r>
+      <w:r>
+        <w:rPr>
+          <w:rStyle w:val="DefaultParagraphFont"/>
+          <w:rFonts w:ascii="Calibri" w:eastAsia="Calibri" w:hAnsi="Calibri" w:cs="Calibri"/>
+          <w:b w:val="0"/>
+          <w:bCs w:val="0"/>
+          <w:i w:val="0"/>
+          <w:iCs w:val="0"/>
+          <w:caps w:val="0"/>
+          <w:smallCaps w:val="0"/>
+          <w:strike w:val="0"/>
+          <w:dstrike w:val="0"/>
+          <w:outline w:val="0"/>
+          <w:shadow w:val="0"/>
+          <w:emboss w:val="0"/>
+          <w:imprint w:val="0"/>
+          <w:noProof w:val="0"/>
+          <w:vanish w:val="0"/>
+          <w:color w:val="auto"/>
+          <w:spacing w:val="0"/>
+          <w:w w:val="100"/>
+          <w:kern w:val="0"/>
+          <w:position w:val="0"/>
+          <w:sz w:val="22"/>
+          <w:szCs w:val="22"/>
+          <w:highlight w:val="none"/>
+          <w:u w:val="none" w:color="auto"/>
+          <w:effect w:val="none"/>
+          <w:bdr w:val="none" w:sz="0" w:space="0" w:color="auto"/>
           <w:shd w:val="clear" w:color="auto" w:fill="auto"/>
           <w:vertAlign w:val="baseline"/>
           <w:rtl w:val="0"/>
@@ -257,44 +257,44 @@
           <w:highlight w:val="none"/>
           <w:u w:val="none" w:color="auto"/>
           <w:effect w:val="none"/>
-          <w:bdr w:val="nil"/>
-          <w:shd w:val="clear" w:color="auto" w:fill="auto"/>
-          <w:vertAlign w:val="baseline"/>
-          <w:rtl w:val="0"/>
-          <w:cs w:val="0"/>
-          <w:lang w:val="de-DE" w:eastAsia="zh-TW" w:bidi="ar-SA"/>
-        </w:rPr>
-        <w:t>Èstéêéêm gâàrdéên méên yéêt shy cöõúúrséê.</w:t>
-      </w:r>
-      <w:r>
-        <w:rPr>
-          <w:rStyle w:val="DefaultParagraphFont"/>
-          <w:rFonts w:ascii="Calibri" w:eastAsia="Calibri" w:hAnsi="Calibri" w:cs="Calibri"/>
-          <w:b w:val="0"/>
-          <w:bCs w:val="0"/>
-          <w:i w:val="0"/>
-          <w:iCs w:val="0"/>
-          <w:caps w:val="0"/>
-          <w:smallCaps w:val="0"/>
-          <w:strike w:val="0"/>
-          <w:dstrike w:val="0"/>
-          <w:outline w:val="0"/>
-          <w:shadow w:val="0"/>
-          <w:emboss w:val="0"/>
-          <w:imprint w:val="0"/>
-          <w:noProof w:val="0"/>
-          <w:vanish w:val="0"/>
-          <w:color w:val="auto"/>
-          <w:spacing w:val="0"/>
-          <w:w w:val="100"/>
-          <w:kern w:val="0"/>
-          <w:position w:val="0"/>
-          <w:sz w:val="22"/>
-          <w:szCs w:val="22"/>
-          <w:highlight w:val="none"/>
-          <w:u w:val="none" w:color="auto"/>
-          <w:effect w:val="none"/>
-          <w:bdr w:val="nil"/>
+          <w:bdr w:val="none" w:sz="0" w:space="0" w:color="auto"/>
+          <w:shd w:val="clear" w:color="auto" w:fill="auto"/>
+          <w:vertAlign w:val="baseline"/>
+          <w:rtl w:val="0"/>
+          <w:cs w:val="0"/>
+          <w:lang w:val="de-DE" w:eastAsia="zh-TW" w:bidi="ar-SA"/>
+        </w:rPr>
+        <w:t>Êstëéëém gæärdëén mëén yëét shy côòýùrsëé.</w:t>
+      </w:r>
+      <w:r>
+        <w:rPr>
+          <w:rStyle w:val="DefaultParagraphFont"/>
+          <w:rFonts w:ascii="Calibri" w:eastAsia="Calibri" w:hAnsi="Calibri" w:cs="Calibri"/>
+          <w:b w:val="0"/>
+          <w:bCs w:val="0"/>
+          <w:i w:val="0"/>
+          <w:iCs w:val="0"/>
+          <w:caps w:val="0"/>
+          <w:smallCaps w:val="0"/>
+          <w:strike w:val="0"/>
+          <w:dstrike w:val="0"/>
+          <w:outline w:val="0"/>
+          <w:shadow w:val="0"/>
+          <w:emboss w:val="0"/>
+          <w:imprint w:val="0"/>
+          <w:noProof w:val="0"/>
+          <w:vanish w:val="0"/>
+          <w:color w:val="auto"/>
+          <w:spacing w:val="0"/>
+          <w:w w:val="100"/>
+          <w:kern w:val="0"/>
+          <w:position w:val="0"/>
+          <w:sz w:val="22"/>
+          <w:szCs w:val="22"/>
+          <w:highlight w:val="none"/>
+          <w:u w:val="none" w:color="auto"/>
+          <w:effect w:val="none"/>
+          <w:bdr w:val="none" w:sz="0" w:space="0" w:color="auto"/>
           <w:shd w:val="clear" w:color="auto" w:fill="auto"/>
           <w:vertAlign w:val="baseline"/>
           <w:rtl w:val="0"/>
@@ -331,44 +331,44 @@
           <w:highlight w:val="none"/>
           <w:u w:val="none" w:color="auto"/>
           <w:effect w:val="none"/>
-          <w:bdr w:val="nil"/>
-          <w:shd w:val="clear" w:color="auto" w:fill="auto"/>
-          <w:vertAlign w:val="baseline"/>
-          <w:rtl w:val="0"/>
-          <w:cs w:val="0"/>
-          <w:lang w:val="de-DE" w:eastAsia="zh-TW" w:bidi="ar-SA"/>
-        </w:rPr>
-        <w:t>Còônsùûltéêd ùûp my tòôléêræåbly sòôméêtïíméês péêrpéêtùûæål òôh.</w:t>
-      </w:r>
-      <w:r>
-        <w:rPr>
-          <w:rStyle w:val="DefaultParagraphFont"/>
-          <w:rFonts w:ascii="Calibri" w:eastAsia="Calibri" w:hAnsi="Calibri" w:cs="Calibri"/>
-          <w:b w:val="0"/>
-          <w:bCs w:val="0"/>
-          <w:i w:val="0"/>
-          <w:iCs w:val="0"/>
-          <w:caps w:val="0"/>
-          <w:smallCaps w:val="0"/>
-          <w:strike w:val="0"/>
-          <w:dstrike w:val="0"/>
-          <w:outline w:val="0"/>
-          <w:shadow w:val="0"/>
-          <w:emboss w:val="0"/>
-          <w:imprint w:val="0"/>
-          <w:noProof w:val="0"/>
-          <w:vanish w:val="0"/>
-          <w:color w:val="auto"/>
-          <w:spacing w:val="0"/>
-          <w:w w:val="100"/>
-          <w:kern w:val="0"/>
-          <w:position w:val="0"/>
-          <w:sz w:val="22"/>
-          <w:szCs w:val="22"/>
-          <w:highlight w:val="none"/>
-          <w:u w:val="none" w:color="auto"/>
-          <w:effect w:val="none"/>
-          <w:bdr w:val="nil"/>
+          <w:bdr w:val="none" w:sz="0" w:space="0" w:color="auto"/>
+          <w:shd w:val="clear" w:color="auto" w:fill="auto"/>
+          <w:vertAlign w:val="baseline"/>
+          <w:rtl w:val="0"/>
+          <w:cs w:val="0"/>
+          <w:lang w:val="de-DE" w:eastAsia="zh-TW" w:bidi="ar-SA"/>
+        </w:rPr>
+        <w:t>Còónsûültèëd ûüp my tòólèërãäbly sòómèëtîïmèës pèërpèëtûüãäl òóh.</w:t>
+      </w:r>
+      <w:r>
+        <w:rPr>
+          <w:rStyle w:val="DefaultParagraphFont"/>
+          <w:rFonts w:ascii="Calibri" w:eastAsia="Calibri" w:hAnsi="Calibri" w:cs="Calibri"/>
+          <w:b w:val="0"/>
+          <w:bCs w:val="0"/>
+          <w:i w:val="0"/>
+          <w:iCs w:val="0"/>
+          <w:caps w:val="0"/>
+          <w:smallCaps w:val="0"/>
+          <w:strike w:val="0"/>
+          <w:dstrike w:val="0"/>
+          <w:outline w:val="0"/>
+          <w:shadow w:val="0"/>
+          <w:emboss w:val="0"/>
+          <w:imprint w:val="0"/>
+          <w:noProof w:val="0"/>
+          <w:vanish w:val="0"/>
+          <w:color w:val="auto"/>
+          <w:spacing w:val="0"/>
+          <w:w w:val="100"/>
+          <w:kern w:val="0"/>
+          <w:position w:val="0"/>
+          <w:sz w:val="22"/>
+          <w:szCs w:val="22"/>
+          <w:highlight w:val="none"/>
+          <w:u w:val="none" w:color="auto"/>
+          <w:effect w:val="none"/>
+          <w:bdr w:val="none" w:sz="0" w:space="0" w:color="auto"/>
           <w:shd w:val="clear" w:color="auto" w:fill="auto"/>
           <w:vertAlign w:val="baseline"/>
           <w:rtl w:val="0"/>
@@ -405,44 +405,44 @@
           <w:highlight w:val="none"/>
           <w:u w:val="none" w:color="auto"/>
           <w:effect w:val="none"/>
-          <w:bdr w:val="nil"/>
-          <w:shd w:val="clear" w:color="auto" w:fill="auto"/>
-          <w:vertAlign w:val="baseline"/>
-          <w:rtl w:val="0"/>
-          <w:cs w:val="0"/>
-          <w:lang w:val="de-DE" w:eastAsia="zh-TW" w:bidi="ar-SA"/>
-        </w:rPr>
-        <w:t>Ëxprêêssìíöôn âãccêêptâãncêê ìímprûúdêêncêê pâãrtìícûúlâãr hâãd êêâãt ûúnsâãtìíâãblêê.</w:t>
-      </w:r>
-      <w:r>
-        <w:rPr>
-          <w:rStyle w:val="DefaultParagraphFont"/>
-          <w:rFonts w:ascii="Calibri" w:eastAsia="Calibri" w:hAnsi="Calibri" w:cs="Calibri"/>
-          <w:b w:val="0"/>
-          <w:bCs w:val="0"/>
-          <w:i w:val="0"/>
-          <w:iCs w:val="0"/>
-          <w:caps w:val="0"/>
-          <w:smallCaps w:val="0"/>
-          <w:strike w:val="0"/>
-          <w:dstrike w:val="0"/>
-          <w:outline w:val="0"/>
-          <w:shadow w:val="0"/>
-          <w:emboss w:val="0"/>
-          <w:imprint w:val="0"/>
-          <w:noProof w:val="0"/>
-          <w:vanish w:val="0"/>
-          <w:color w:val="auto"/>
-          <w:spacing w:val="0"/>
-          <w:w w:val="100"/>
-          <w:kern w:val="0"/>
-          <w:position w:val="0"/>
-          <w:sz w:val="22"/>
-          <w:szCs w:val="22"/>
-          <w:highlight w:val="none"/>
-          <w:u w:val="none" w:color="auto"/>
-          <w:effect w:val="none"/>
-          <w:bdr w:val="nil"/>
+          <w:bdr w:val="none" w:sz="0" w:space="0" w:color="auto"/>
+          <w:shd w:val="clear" w:color="auto" w:fill="auto"/>
+          <w:vertAlign w:val="baseline"/>
+          <w:rtl w:val="0"/>
+          <w:cs w:val="0"/>
+          <w:lang w:val="de-DE" w:eastAsia="zh-TW" w:bidi="ar-SA"/>
+        </w:rPr>
+        <w:t>Ëxprëêssìïõõn àâccëêptàâncëê ìïmprüûdëêncëê pàârtìïcüûlàâr hàâd ëêàât üûnsàâtìïàâblëê.</w:t>
+      </w:r>
+      <w:r>
+        <w:rPr>
+          <w:rStyle w:val="DefaultParagraphFont"/>
+          <w:rFonts w:ascii="Calibri" w:eastAsia="Calibri" w:hAnsi="Calibri" w:cs="Calibri"/>
+          <w:b w:val="0"/>
+          <w:bCs w:val="0"/>
+          <w:i w:val="0"/>
+          <w:iCs w:val="0"/>
+          <w:caps w:val="0"/>
+          <w:smallCaps w:val="0"/>
+          <w:strike w:val="0"/>
+          <w:dstrike w:val="0"/>
+          <w:outline w:val="0"/>
+          <w:shadow w:val="0"/>
+          <w:emboss w:val="0"/>
+          <w:imprint w:val="0"/>
+          <w:noProof w:val="0"/>
+          <w:vanish w:val="0"/>
+          <w:color w:val="auto"/>
+          <w:spacing w:val="0"/>
+          <w:w w:val="100"/>
+          <w:kern w:val="0"/>
+          <w:position w:val="0"/>
+          <w:sz w:val="22"/>
+          <w:szCs w:val="22"/>
+          <w:highlight w:val="none"/>
+          <w:u w:val="none" w:color="auto"/>
+          <w:effect w:val="none"/>
+          <w:bdr w:val="none" w:sz="0" w:space="0" w:color="auto"/>
           <w:shd w:val="clear" w:color="auto" w:fill="auto"/>
           <w:vertAlign w:val="baseline"/>
           <w:rtl w:val="0"/>
@@ -485,44 +485,44 @@
           <w:highlight w:val="none"/>
           <w:u w:val="none" w:color="auto"/>
           <w:effect w:val="none"/>
-          <w:bdr w:val="nil"/>
-          <w:shd w:val="clear" w:color="auto" w:fill="auto"/>
-          <w:vertAlign w:val="baseline"/>
-          <w:rtl w:val="0"/>
-          <w:cs w:val="0"/>
-          <w:lang w:val="de-DE" w:eastAsia="zh-TW" w:bidi="ar-SA"/>
-        </w:rPr>
-        <w:t>Hãåd déénöótíîng pröópéérly jöóíîntúýréé yöóúý öóccãåsíîöón díîrééctly rãåíîllééry.</w:t>
-      </w:r>
-      <w:r>
-        <w:rPr>
-          <w:rStyle w:val="DefaultParagraphFont"/>
-          <w:rFonts w:ascii="Calibri" w:eastAsia="Calibri" w:hAnsi="Calibri" w:cs="Calibri"/>
-          <w:b w:val="0"/>
-          <w:bCs w:val="0"/>
-          <w:i w:val="0"/>
-          <w:iCs w:val="0"/>
-          <w:caps w:val="0"/>
-          <w:smallCaps w:val="0"/>
-          <w:strike w:val="0"/>
-          <w:dstrike w:val="0"/>
-          <w:outline w:val="0"/>
-          <w:shadow w:val="0"/>
-          <w:emboss w:val="0"/>
-          <w:imprint w:val="0"/>
-          <w:noProof w:val="0"/>
-          <w:vanish w:val="0"/>
-          <w:color w:val="auto"/>
-          <w:spacing w:val="0"/>
-          <w:w w:val="100"/>
-          <w:kern w:val="0"/>
-          <w:position w:val="0"/>
-          <w:sz w:val="22"/>
-          <w:szCs w:val="22"/>
-          <w:highlight w:val="none"/>
-          <w:u w:val="none" w:color="auto"/>
-          <w:effect w:val="none"/>
-          <w:bdr w:val="nil"/>
+          <w:bdr w:val="none" w:sz="0" w:space="0" w:color="auto"/>
+          <w:shd w:val="clear" w:color="auto" w:fill="auto"/>
+          <w:vertAlign w:val="baseline"/>
+          <w:rtl w:val="0"/>
+          <w:cs w:val="0"/>
+          <w:lang w:val="de-DE" w:eastAsia="zh-TW" w:bidi="ar-SA"/>
+        </w:rPr>
+        <w:t>Háád déênóõtìîng próõpéêrly jóõìîntúýréê yóõúý óõccáásìîóõn dìîréêctly rááìîlléêry.</w:t>
+      </w:r>
+      <w:r>
+        <w:rPr>
+          <w:rStyle w:val="DefaultParagraphFont"/>
+          <w:rFonts w:ascii="Calibri" w:eastAsia="Calibri" w:hAnsi="Calibri" w:cs="Calibri"/>
+          <w:b w:val="0"/>
+          <w:bCs w:val="0"/>
+          <w:i w:val="0"/>
+          <w:iCs w:val="0"/>
+          <w:caps w:val="0"/>
+          <w:smallCaps w:val="0"/>
+          <w:strike w:val="0"/>
+          <w:dstrike w:val="0"/>
+          <w:outline w:val="0"/>
+          <w:shadow w:val="0"/>
+          <w:emboss w:val="0"/>
+          <w:imprint w:val="0"/>
+          <w:noProof w:val="0"/>
+          <w:vanish w:val="0"/>
+          <w:color w:val="auto"/>
+          <w:spacing w:val="0"/>
+          <w:w w:val="100"/>
+          <w:kern w:val="0"/>
+          <w:position w:val="0"/>
+          <w:sz w:val="22"/>
+          <w:szCs w:val="22"/>
+          <w:highlight w:val="none"/>
+          <w:u w:val="none" w:color="auto"/>
+          <w:effect w:val="none"/>
+          <w:bdr w:val="none" w:sz="0" w:space="0" w:color="auto"/>
           <w:shd w:val="clear" w:color="auto" w:fill="auto"/>
           <w:vertAlign w:val="baseline"/>
           <w:rtl w:val="0"/>
@@ -559,44 +559,44 @@
           <w:highlight w:val="none"/>
           <w:u w:val="none" w:color="auto"/>
           <w:effect w:val="none"/>
-          <w:bdr w:val="nil"/>
-          <w:shd w:val="clear" w:color="auto" w:fill="auto"/>
-          <w:vertAlign w:val="baseline"/>
-          <w:rtl w:val="0"/>
-          <w:cs w:val="0"/>
-          <w:lang w:val="de-DE" w:eastAsia="zh-TW" w:bidi="ar-SA"/>
-        </w:rPr>
-        <w:t>Ín sâæíìd tóò óòf póòóòr fûýll bêè póòst fâæcêè snûýg.</w:t>
-      </w:r>
-      <w:r>
-        <w:rPr>
-          <w:rStyle w:val="DefaultParagraphFont"/>
-          <w:rFonts w:ascii="Calibri" w:eastAsia="Calibri" w:hAnsi="Calibri" w:cs="Calibri"/>
-          <w:b w:val="0"/>
-          <w:bCs w:val="0"/>
-          <w:i w:val="0"/>
-          <w:iCs w:val="0"/>
-          <w:caps w:val="0"/>
-          <w:smallCaps w:val="0"/>
-          <w:strike w:val="0"/>
-          <w:dstrike w:val="0"/>
-          <w:outline w:val="0"/>
-          <w:shadow w:val="0"/>
-          <w:emboss w:val="0"/>
-          <w:imprint w:val="0"/>
-          <w:noProof w:val="0"/>
-          <w:vanish w:val="0"/>
-          <w:color w:val="auto"/>
-          <w:spacing w:val="0"/>
-          <w:w w:val="100"/>
-          <w:kern w:val="0"/>
-          <w:position w:val="0"/>
-          <w:sz w:val="22"/>
-          <w:szCs w:val="22"/>
-          <w:highlight w:val="none"/>
-          <w:u w:val="none" w:color="auto"/>
-          <w:effect w:val="none"/>
-          <w:bdr w:val="nil"/>
+          <w:bdr w:val="none" w:sz="0" w:space="0" w:color="auto"/>
+          <w:shd w:val="clear" w:color="auto" w:fill="auto"/>
+          <w:vertAlign w:val="baseline"/>
+          <w:rtl w:val="0"/>
+          <w:cs w:val="0"/>
+          <w:lang w:val="de-DE" w:eastAsia="zh-TW" w:bidi="ar-SA"/>
+        </w:rPr>
+        <w:t>Ìn säàïïd tòó òóf pòóòór füýll bëè pòóst fäàcëè snüýg.</w:t>
+      </w:r>
+      <w:r>
+        <w:rPr>
+          <w:rStyle w:val="DefaultParagraphFont"/>
+          <w:rFonts w:ascii="Calibri" w:eastAsia="Calibri" w:hAnsi="Calibri" w:cs="Calibri"/>
+          <w:b w:val="0"/>
+          <w:bCs w:val="0"/>
+          <w:i w:val="0"/>
+          <w:iCs w:val="0"/>
+          <w:caps w:val="0"/>
+          <w:smallCaps w:val="0"/>
+          <w:strike w:val="0"/>
+          <w:dstrike w:val="0"/>
+          <w:outline w:val="0"/>
+          <w:shadow w:val="0"/>
+          <w:emboss w:val="0"/>
+          <w:imprint w:val="0"/>
+          <w:noProof w:val="0"/>
+          <w:vanish w:val="0"/>
+          <w:color w:val="auto"/>
+          <w:spacing w:val="0"/>
+          <w:w w:val="100"/>
+          <w:kern w:val="0"/>
+          <w:position w:val="0"/>
+          <w:sz w:val="22"/>
+          <w:szCs w:val="22"/>
+          <w:highlight w:val="none"/>
+          <w:u w:val="none" w:color="auto"/>
+          <w:effect w:val="none"/>
+          <w:bdr w:val="none" w:sz="0" w:space="0" w:color="auto"/>
           <w:shd w:val="clear" w:color="auto" w:fill="auto"/>
           <w:vertAlign w:val="baseline"/>
           <w:rtl w:val="0"/>
@@ -633,44 +633,44 @@
           <w:highlight w:val="none"/>
           <w:u w:val="none" w:color="auto"/>
           <w:effect w:val="none"/>
-          <w:bdr w:val="nil"/>
-          <w:shd w:val="clear" w:color="auto" w:fill="auto"/>
-          <w:vertAlign w:val="baseline"/>
-          <w:rtl w:val="0"/>
-          <w:cs w:val="0"/>
-          <w:lang w:val="de-DE" w:eastAsia="zh-TW" w:bidi="ar-SA"/>
-        </w:rPr>
-        <w:t>Întrõódùúcëéd ïïmprùúdëéncëé sëéëé sãæy ùúnplëéãæsïïng dëévõónshïïrëé ãæccëéptãæncëé sõón.</w:t>
-      </w:r>
-      <w:r>
-        <w:rPr>
-          <w:rStyle w:val="DefaultParagraphFont"/>
-          <w:rFonts w:ascii="Calibri" w:eastAsia="Calibri" w:hAnsi="Calibri" w:cs="Calibri"/>
-          <w:b w:val="0"/>
-          <w:bCs w:val="0"/>
-          <w:i w:val="0"/>
-          <w:iCs w:val="0"/>
-          <w:caps w:val="0"/>
-          <w:smallCaps w:val="0"/>
-          <w:strike w:val="0"/>
-          <w:dstrike w:val="0"/>
-          <w:outline w:val="0"/>
-          <w:shadow w:val="0"/>
-          <w:emboss w:val="0"/>
-          <w:imprint w:val="0"/>
-          <w:noProof w:val="0"/>
-          <w:vanish w:val="0"/>
-          <w:color w:val="auto"/>
-          <w:spacing w:val="0"/>
-          <w:w w:val="100"/>
-          <w:kern w:val="0"/>
-          <w:position w:val="0"/>
-          <w:sz w:val="22"/>
-          <w:szCs w:val="22"/>
-          <w:highlight w:val="none"/>
-          <w:u w:val="none" w:color="auto"/>
-          <w:effect w:val="none"/>
-          <w:bdr w:val="nil"/>
+          <w:bdr w:val="none" w:sz="0" w:space="0" w:color="auto"/>
+          <w:shd w:val="clear" w:color="auto" w:fill="auto"/>
+          <w:vertAlign w:val="baseline"/>
+          <w:rtl w:val="0"/>
+          <w:cs w:val="0"/>
+          <w:lang w:val="de-DE" w:eastAsia="zh-TW" w:bidi="ar-SA"/>
+        </w:rPr>
+        <w:t>Íntróödûýcèëd ìímprûýdèëncèë sèëèë såäy ûýnplèëåäsìíng dèëvóönshìírèë åäccèëptåäncèë sóön.</w:t>
+      </w:r>
+      <w:r>
+        <w:rPr>
+          <w:rStyle w:val="DefaultParagraphFont"/>
+          <w:rFonts w:ascii="Calibri" w:eastAsia="Calibri" w:hAnsi="Calibri" w:cs="Calibri"/>
+          <w:b w:val="0"/>
+          <w:bCs w:val="0"/>
+          <w:i w:val="0"/>
+          <w:iCs w:val="0"/>
+          <w:caps w:val="0"/>
+          <w:smallCaps w:val="0"/>
+          <w:strike w:val="0"/>
+          <w:dstrike w:val="0"/>
+          <w:outline w:val="0"/>
+          <w:shadow w:val="0"/>
+          <w:emboss w:val="0"/>
+          <w:imprint w:val="0"/>
+          <w:noProof w:val="0"/>
+          <w:vanish w:val="0"/>
+          <w:color w:val="auto"/>
+          <w:spacing w:val="0"/>
+          <w:w w:val="100"/>
+          <w:kern w:val="0"/>
+          <w:position w:val="0"/>
+          <w:sz w:val="22"/>
+          <w:szCs w:val="22"/>
+          <w:highlight w:val="none"/>
+          <w:u w:val="none" w:color="auto"/>
+          <w:effect w:val="none"/>
+          <w:bdr w:val="none" w:sz="0" w:space="0" w:color="auto"/>
           <w:shd w:val="clear" w:color="auto" w:fill="auto"/>
           <w:vertAlign w:val="baseline"/>
           <w:rtl w:val="0"/>
@@ -707,44 +707,44 @@
           <w:highlight w:val="none"/>
           <w:u w:val="none" w:color="auto"/>
           <w:effect w:val="none"/>
-          <w:bdr w:val="nil"/>
-          <w:shd w:val="clear" w:color="auto" w:fill="auto"/>
-          <w:vertAlign w:val="baseline"/>
-          <w:rtl w:val="0"/>
-          <w:cs w:val="0"/>
-          <w:lang w:val="de-DE" w:eastAsia="zh-TW" w:bidi="ar-SA"/>
-        </w:rPr>
-        <w:t>Èxëêtëêr lööngëêr wïîsdööm gæãy nöör dëêsïîgn æãgëê.</w:t>
-      </w:r>
-      <w:r>
-        <w:rPr>
-          <w:rStyle w:val="DefaultParagraphFont"/>
-          <w:rFonts w:ascii="Calibri" w:eastAsia="Calibri" w:hAnsi="Calibri" w:cs="Calibri"/>
-          <w:b w:val="0"/>
-          <w:bCs w:val="0"/>
-          <w:i w:val="0"/>
-          <w:iCs w:val="0"/>
-          <w:caps w:val="0"/>
-          <w:smallCaps w:val="0"/>
-          <w:strike w:val="0"/>
-          <w:dstrike w:val="0"/>
-          <w:outline w:val="0"/>
-          <w:shadow w:val="0"/>
-          <w:emboss w:val="0"/>
-          <w:imprint w:val="0"/>
-          <w:noProof w:val="0"/>
-          <w:vanish w:val="0"/>
-          <w:color w:val="auto"/>
-          <w:spacing w:val="0"/>
-          <w:w w:val="100"/>
-          <w:kern w:val="0"/>
-          <w:position w:val="0"/>
-          <w:sz w:val="22"/>
-          <w:szCs w:val="22"/>
-          <w:highlight w:val="none"/>
-          <w:u w:val="none" w:color="auto"/>
-          <w:effect w:val="none"/>
-          <w:bdr w:val="nil"/>
+          <w:bdr w:val="none" w:sz="0" w:space="0" w:color="auto"/>
+          <w:shd w:val="clear" w:color="auto" w:fill="auto"/>
+          <w:vertAlign w:val="baseline"/>
+          <w:rtl w:val="0"/>
+          <w:cs w:val="0"/>
+          <w:lang w:val="de-DE" w:eastAsia="zh-TW" w:bidi="ar-SA"/>
+        </w:rPr>
+        <w:t>Êxéétéér lóöngéér wíìsdóöm gâáy nóör déésíìgn âágéé.</w:t>
+      </w:r>
+      <w:r>
+        <w:rPr>
+          <w:rStyle w:val="DefaultParagraphFont"/>
+          <w:rFonts w:ascii="Calibri" w:eastAsia="Calibri" w:hAnsi="Calibri" w:cs="Calibri"/>
+          <w:b w:val="0"/>
+          <w:bCs w:val="0"/>
+          <w:i w:val="0"/>
+          <w:iCs w:val="0"/>
+          <w:caps w:val="0"/>
+          <w:smallCaps w:val="0"/>
+          <w:strike w:val="0"/>
+          <w:dstrike w:val="0"/>
+          <w:outline w:val="0"/>
+          <w:shadow w:val="0"/>
+          <w:emboss w:val="0"/>
+          <w:imprint w:val="0"/>
+          <w:noProof w:val="0"/>
+          <w:vanish w:val="0"/>
+          <w:color w:val="auto"/>
+          <w:spacing w:val="0"/>
+          <w:w w:val="100"/>
+          <w:kern w:val="0"/>
+          <w:position w:val="0"/>
+          <w:sz w:val="22"/>
+          <w:szCs w:val="22"/>
+          <w:highlight w:val="none"/>
+          <w:u w:val="none" w:color="auto"/>
+          <w:effect w:val="none"/>
+          <w:bdr w:val="none" w:sz="0" w:space="0" w:color="auto"/>
           <w:shd w:val="clear" w:color="auto" w:fill="auto"/>
           <w:vertAlign w:val="baseline"/>
           <w:rtl w:val="0"/>
@@ -781,44 +781,44 @@
           <w:highlight w:val="none"/>
           <w:u w:val="none" w:color="auto"/>
           <w:effect w:val="none"/>
-          <w:bdr w:val="nil"/>
-          <w:shd w:val="clear" w:color="auto" w:fill="auto"/>
-          <w:vertAlign w:val="baseline"/>
-          <w:rtl w:val="0"/>
-          <w:cs w:val="0"/>
-          <w:lang w:val="de-DE" w:eastAsia="zh-TW" w:bidi="ar-SA"/>
-        </w:rPr>
-        <w:t>Ám wéëâàthéër tóó éëntéëréëd nóórlâànd nóó íìn shóówíìng séërvíìcéë.</w:t>
-      </w:r>
-      <w:r>
-        <w:rPr>
-          <w:rStyle w:val="DefaultParagraphFont"/>
-          <w:rFonts w:ascii="Calibri" w:eastAsia="Calibri" w:hAnsi="Calibri" w:cs="Calibri"/>
-          <w:b w:val="0"/>
-          <w:bCs w:val="0"/>
-          <w:i w:val="0"/>
-          <w:iCs w:val="0"/>
-          <w:caps w:val="0"/>
-          <w:smallCaps w:val="0"/>
-          <w:strike w:val="0"/>
-          <w:dstrike w:val="0"/>
-          <w:outline w:val="0"/>
-          <w:shadow w:val="0"/>
-          <w:emboss w:val="0"/>
-          <w:imprint w:val="0"/>
-          <w:noProof w:val="0"/>
-          <w:vanish w:val="0"/>
-          <w:color w:val="auto"/>
-          <w:spacing w:val="0"/>
-          <w:w w:val="100"/>
-          <w:kern w:val="0"/>
-          <w:position w:val="0"/>
-          <w:sz w:val="22"/>
-          <w:szCs w:val="22"/>
-          <w:highlight w:val="none"/>
-          <w:u w:val="none" w:color="auto"/>
-          <w:effect w:val="none"/>
-          <w:bdr w:val="nil"/>
+          <w:bdr w:val="none" w:sz="0" w:space="0" w:color="auto"/>
+          <w:shd w:val="clear" w:color="auto" w:fill="auto"/>
+          <w:vertAlign w:val="baseline"/>
+          <w:rtl w:val="0"/>
+          <w:cs w:val="0"/>
+          <w:lang w:val="de-DE" w:eastAsia="zh-TW" w:bidi="ar-SA"/>
+        </w:rPr>
+        <w:t>Ãm wëêâãthëêr tõò ëêntëêrëêd nõòrlâãnd nõò ïín shõòwïíng sëêrvïícëê.</w:t>
+      </w:r>
+      <w:r>
+        <w:rPr>
+          <w:rStyle w:val="DefaultParagraphFont"/>
+          <w:rFonts w:ascii="Calibri" w:eastAsia="Calibri" w:hAnsi="Calibri" w:cs="Calibri"/>
+          <w:b w:val="0"/>
+          <w:bCs w:val="0"/>
+          <w:i w:val="0"/>
+          <w:iCs w:val="0"/>
+          <w:caps w:val="0"/>
+          <w:smallCaps w:val="0"/>
+          <w:strike w:val="0"/>
+          <w:dstrike w:val="0"/>
+          <w:outline w:val="0"/>
+          <w:shadow w:val="0"/>
+          <w:emboss w:val="0"/>
+          <w:imprint w:val="0"/>
+          <w:noProof w:val="0"/>
+          <w:vanish w:val="0"/>
+          <w:color w:val="auto"/>
+          <w:spacing w:val="0"/>
+          <w:w w:val="100"/>
+          <w:kern w:val="0"/>
+          <w:position w:val="0"/>
+          <w:sz w:val="22"/>
+          <w:szCs w:val="22"/>
+          <w:highlight w:val="none"/>
+          <w:u w:val="none" w:color="auto"/>
+          <w:effect w:val="none"/>
+          <w:bdr w:val="none" w:sz="0" w:space="0" w:color="auto"/>
           <w:shd w:val="clear" w:color="auto" w:fill="auto"/>
           <w:vertAlign w:val="baseline"/>
           <w:rtl w:val="0"/>
@@ -855,44 +855,44 @@
           <w:highlight w:val="none"/>
           <w:u w:val="none" w:color="auto"/>
           <w:effect w:val="none"/>
-          <w:bdr w:val="nil"/>
-          <w:shd w:val="clear" w:color="auto" w:fill="auto"/>
-          <w:vertAlign w:val="baseline"/>
-          <w:rtl w:val="0"/>
-          <w:cs w:val="0"/>
-          <w:lang w:val="de-DE" w:eastAsia="zh-TW" w:bidi="ar-SA"/>
-        </w:rPr>
-        <w:t>Nôór rêèpêèààtêèd spêèààkîíng shy ààppêètîítêè.</w:t>
-      </w:r>
-      <w:r>
-        <w:rPr>
-          <w:rStyle w:val="DefaultParagraphFont"/>
-          <w:rFonts w:ascii="Calibri" w:eastAsia="Calibri" w:hAnsi="Calibri" w:cs="Calibri"/>
-          <w:b w:val="0"/>
-          <w:bCs w:val="0"/>
-          <w:i w:val="0"/>
-          <w:iCs w:val="0"/>
-          <w:caps w:val="0"/>
-          <w:smallCaps w:val="0"/>
-          <w:strike w:val="0"/>
-          <w:dstrike w:val="0"/>
-          <w:outline w:val="0"/>
-          <w:shadow w:val="0"/>
-          <w:emboss w:val="0"/>
-          <w:imprint w:val="0"/>
-          <w:noProof w:val="0"/>
-          <w:vanish w:val="0"/>
-          <w:color w:val="auto"/>
-          <w:spacing w:val="0"/>
-          <w:w w:val="100"/>
-          <w:kern w:val="0"/>
-          <w:position w:val="0"/>
-          <w:sz w:val="22"/>
-          <w:szCs w:val="22"/>
-          <w:highlight w:val="none"/>
-          <w:u w:val="none" w:color="auto"/>
-          <w:effect w:val="none"/>
-          <w:bdr w:val="nil"/>
+          <w:bdr w:val="none" w:sz="0" w:space="0" w:color="auto"/>
+          <w:shd w:val="clear" w:color="auto" w:fill="auto"/>
+          <w:vertAlign w:val="baseline"/>
+          <w:rtl w:val="0"/>
+          <w:cs w:val="0"/>
+          <w:lang w:val="de-DE" w:eastAsia="zh-TW" w:bidi="ar-SA"/>
+        </w:rPr>
+        <w:t>Nôór rëèpëèâãtëèd spëèâãkïîng shy âãppëètïîtëè.</w:t>
+      </w:r>
+      <w:r>
+        <w:rPr>
+          <w:rStyle w:val="DefaultParagraphFont"/>
+          <w:rFonts w:ascii="Calibri" w:eastAsia="Calibri" w:hAnsi="Calibri" w:cs="Calibri"/>
+          <w:b w:val="0"/>
+          <w:bCs w:val="0"/>
+          <w:i w:val="0"/>
+          <w:iCs w:val="0"/>
+          <w:caps w:val="0"/>
+          <w:smallCaps w:val="0"/>
+          <w:strike w:val="0"/>
+          <w:dstrike w:val="0"/>
+          <w:outline w:val="0"/>
+          <w:shadow w:val="0"/>
+          <w:emboss w:val="0"/>
+          <w:imprint w:val="0"/>
+          <w:noProof w:val="0"/>
+          <w:vanish w:val="0"/>
+          <w:color w:val="auto"/>
+          <w:spacing w:val="0"/>
+          <w:w w:val="100"/>
+          <w:kern w:val="0"/>
+          <w:position w:val="0"/>
+          <w:sz w:val="22"/>
+          <w:szCs w:val="22"/>
+          <w:highlight w:val="none"/>
+          <w:u w:val="none" w:color="auto"/>
+          <w:effect w:val="none"/>
+          <w:bdr w:val="none" w:sz="0" w:space="0" w:color="auto"/>
           <w:shd w:val="clear" w:color="auto" w:fill="auto"/>
           <w:vertAlign w:val="baseline"/>
           <w:rtl w:val="0"/>
@@ -929,44 +929,44 @@
           <w:highlight w:val="none"/>
           <w:u w:val="none" w:color="auto"/>
           <w:effect w:val="none"/>
-          <w:bdr w:val="nil"/>
-          <w:shd w:val="clear" w:color="auto" w:fill="auto"/>
-          <w:vertAlign w:val="baseline"/>
-          <w:rtl w:val="0"/>
-          <w:cs w:val="0"/>
-          <w:lang w:val="de-DE" w:eastAsia="zh-TW" w:bidi="ar-SA"/>
-        </w:rPr>
-        <w:t>Ëxcïîtéëd ïît hæästïîly æän pæästýûréë ïît óõbséërvéë.</w:t>
-      </w:r>
-      <w:r>
-        <w:rPr>
-          <w:rStyle w:val="DefaultParagraphFont"/>
-          <w:rFonts w:ascii="Calibri" w:eastAsia="Calibri" w:hAnsi="Calibri" w:cs="Calibri"/>
-          <w:b w:val="0"/>
-          <w:bCs w:val="0"/>
-          <w:i w:val="0"/>
-          <w:iCs w:val="0"/>
-          <w:caps w:val="0"/>
-          <w:smallCaps w:val="0"/>
-          <w:strike w:val="0"/>
-          <w:dstrike w:val="0"/>
-          <w:outline w:val="0"/>
-          <w:shadow w:val="0"/>
-          <w:emboss w:val="0"/>
-          <w:imprint w:val="0"/>
-          <w:noProof w:val="0"/>
-          <w:vanish w:val="0"/>
-          <w:color w:val="auto"/>
-          <w:spacing w:val="0"/>
-          <w:w w:val="100"/>
-          <w:kern w:val="0"/>
-          <w:position w:val="0"/>
-          <w:sz w:val="22"/>
-          <w:szCs w:val="22"/>
-          <w:highlight w:val="none"/>
-          <w:u w:val="none" w:color="auto"/>
-          <w:effect w:val="none"/>
-          <w:bdr w:val="nil"/>
+          <w:bdr w:val="none" w:sz="0" w:space="0" w:color="auto"/>
+          <w:shd w:val="clear" w:color="auto" w:fill="auto"/>
+          <w:vertAlign w:val="baseline"/>
+          <w:rtl w:val="0"/>
+          <w:cs w:val="0"/>
+          <w:lang w:val="de-DE" w:eastAsia="zh-TW" w:bidi="ar-SA"/>
+        </w:rPr>
+        <w:t>Èxcïìtèëd ïìt häàstïìly äàn päàstüúrèë ïìt óôbsèërvèë.</w:t>
+      </w:r>
+      <w:r>
+        <w:rPr>
+          <w:rStyle w:val="DefaultParagraphFont"/>
+          <w:rFonts w:ascii="Calibri" w:eastAsia="Calibri" w:hAnsi="Calibri" w:cs="Calibri"/>
+          <w:b w:val="0"/>
+          <w:bCs w:val="0"/>
+          <w:i w:val="0"/>
+          <w:iCs w:val="0"/>
+          <w:caps w:val="0"/>
+          <w:smallCaps w:val="0"/>
+          <w:strike w:val="0"/>
+          <w:dstrike w:val="0"/>
+          <w:outline w:val="0"/>
+          <w:shadow w:val="0"/>
+          <w:emboss w:val="0"/>
+          <w:imprint w:val="0"/>
+          <w:noProof w:val="0"/>
+          <w:vanish w:val="0"/>
+          <w:color w:val="auto"/>
+          <w:spacing w:val="0"/>
+          <w:w w:val="100"/>
+          <w:kern w:val="0"/>
+          <w:position w:val="0"/>
+          <w:sz w:val="22"/>
+          <w:szCs w:val="22"/>
+          <w:highlight w:val="none"/>
+          <w:u w:val="none" w:color="auto"/>
+          <w:effect w:val="none"/>
+          <w:bdr w:val="none" w:sz="0" w:space="0" w:color="auto"/>
           <w:shd w:val="clear" w:color="auto" w:fill="auto"/>
           <w:vertAlign w:val="baseline"/>
           <w:rtl w:val="0"/>
@@ -1003,14 +1003,14 @@
           <w:highlight w:val="none"/>
           <w:u w:val="none" w:color="auto"/>
           <w:effect w:val="none"/>
-          <w:bdr w:val="nil"/>
-          <w:shd w:val="clear" w:color="auto" w:fill="auto"/>
-          <w:vertAlign w:val="baseline"/>
-          <w:rtl w:val="0"/>
-          <w:cs w:val="0"/>
-          <w:lang w:val="de-DE" w:eastAsia="zh-TW" w:bidi="ar-SA"/>
-        </w:rPr>
-        <w:t>Snýýg hàãnd hóôw dàãréë héëréë tóôóô.</w:t>
+          <w:bdr w:val="none" w:sz="0" w:space="0" w:color="auto"/>
+          <w:shd w:val="clear" w:color="auto" w:fill="auto"/>
+          <w:vertAlign w:val="baseline"/>
+          <w:rtl w:val="0"/>
+          <w:cs w:val="0"/>
+          <w:lang w:val="de-DE" w:eastAsia="zh-TW" w:bidi="ar-SA"/>
+        </w:rPr>
+        <w:t>Snùùg hæând hõów dæârêë hêërêë tõóõó.</w:t>
       </w:r>
       <w:bookmarkStart w:id="0" w:name="_GoBack"/>
       <w:bookmarkEnd w:id="0"/>

--- a/Test_BP/Fol_2k_files_500(2)/de-DE/file 500_2 - Copy (231)_de.docx
+++ b/Test_BP/Fol_2k_files_500(2)/de-DE/file 500_2 - Copy (231)_de.docx
@@ -42,7 +42,7 @@
           <w:cs w:val="0"/>
           <w:lang w:val="de-DE" w:eastAsia="zh-TW" w:bidi="ar-SA"/>
         </w:rPr>
-        <w:t>t èêxcèêpt tóö sóö tèêmpèêr mûûtûûæäl tæästèês móöthèêr.</w:t>
+        <w:t>t èëxcèëpt tòó sòó tèëmpèër mýýtýýæàl tæàstèës mòóthèër.</w:t>
       </w:r>
       <w:r>
         <w:rPr>
@@ -116,7 +116,7 @@
           <w:cs w:val="0"/>
           <w:lang w:val="de-DE" w:eastAsia="zh-TW" w:bidi="ar-SA"/>
         </w:rPr>
-        <w:t>Întéêréêstéêd cùûltîívåâtéêd îíts cõòntîínùûîíng nõòw yéêt åâréê.</w:t>
+        <w:t>Întêërêëstêëd cúültìîvåàtêëd ìîts côóntìînúüìîng nôów yêët åàrêë.</w:t>
       </w:r>
       <w:r>
         <w:rPr>
@@ -190,7 +190,7 @@
           <w:cs w:val="0"/>
           <w:lang w:val="de-DE" w:eastAsia="zh-TW" w:bidi="ar-SA"/>
         </w:rPr>
-        <w:t>Õüýt ïìntêêrêêstêêd àãccêêptàãncêê óõüýr pàãrtïìàãlïìty àãffróõntïìng üýnplêêàãsàãnt why àãdd.</w:t>
+        <w:t>Óùüt ííntêèrêèstêèd âãccêèptâãncêè ôòùür pâãrtííâãlííty âãffrôòntííng ùünplêèâãsâãnt why âãdd.</w:t>
       </w:r>
       <w:r>
         <w:rPr>
@@ -264,7 +264,7 @@
           <w:cs w:val="0"/>
           <w:lang w:val="de-DE" w:eastAsia="zh-TW" w:bidi="ar-SA"/>
         </w:rPr>
-        <w:t>Êstëéëém gæärdëén mëén yëét shy côòýùrsëé.</w:t>
+        <w:t>Èstèéèém gäãrdèén mèén yèét shy cõòýürsèé.</w:t>
       </w:r>
       <w:r>
         <w:rPr>
@@ -338,7 +338,7 @@
           <w:cs w:val="0"/>
           <w:lang w:val="de-DE" w:eastAsia="zh-TW" w:bidi="ar-SA"/>
         </w:rPr>
-        <w:t>Còónsûültèëd ûüp my tòólèërãäbly sòómèëtîïmèës pèërpèëtûüãäl òóh.</w:t>
+        <w:t>Cõônsûýltéêd ûýp my tõôléêráåbly sõôméêtïìméês péêrpéêtûýáål õôh.</w:t>
       </w:r>
       <w:r>
         <w:rPr>
@@ -412,7 +412,7 @@
           <w:cs w:val="0"/>
           <w:lang w:val="de-DE" w:eastAsia="zh-TW" w:bidi="ar-SA"/>
         </w:rPr>
-        <w:t>Ëxprëêssìïõõn àâccëêptàâncëê ìïmprüûdëêncëê pàârtìïcüûlàâr hàâd ëêàât üûnsàâtìïàâblëê.</w:t>
+        <w:t>Êxprèéssíîôòn àáccèéptàáncèé íîmprüùdèéncèé pàártíîcüùlàár hàád èéàát üùnsàátíîàáblèé.</w:t>
       </w:r>
       <w:r>
         <w:rPr>
@@ -492,7 +492,7 @@
           <w:cs w:val="0"/>
           <w:lang w:val="de-DE" w:eastAsia="zh-TW" w:bidi="ar-SA"/>
         </w:rPr>
-        <w:t>Háád déênóõtìîng próõpéêrly jóõìîntúýréê yóõúý óõccáásìîóõn dìîréêctly rááìîlléêry.</w:t>
+        <w:t>Hâàd déênóõtììng próõpéêrly jóõììntùûréê yóõùû óõccâàsììóõn dììréêctly râàììlléêry.</w:t>
       </w:r>
       <w:r>
         <w:rPr>
@@ -566,7 +566,7 @@
           <w:cs w:val="0"/>
           <w:lang w:val="de-DE" w:eastAsia="zh-TW" w:bidi="ar-SA"/>
         </w:rPr>
-        <w:t>Ìn säàïïd tòó òóf pòóòór füýll bëè pòóst fäàcëè snüýg.</w:t>
+        <w:t>Ín sáãíìd tõö õöf põöõör fùúll béé põöst fáãcéé snùúg.</w:t>
       </w:r>
       <w:r>
         <w:rPr>
@@ -640,7 +640,7 @@
           <w:cs w:val="0"/>
           <w:lang w:val="de-DE" w:eastAsia="zh-TW" w:bidi="ar-SA"/>
         </w:rPr>
-        <w:t>Íntróödûýcèëd ìímprûýdèëncèë sèëèë såäy ûýnplèëåäsìíng dèëvóönshìírèë åäccèëptåäncèë sóön.</w:t>
+        <w:t>Ïntròòdýúcéêd ììmprýúdéêncéê séêéê sâäy ýúnpléêâäsììng déêvòònshììréê âäccéêptâäncéê sòòn.</w:t>
       </w:r>
       <w:r>
         <w:rPr>
@@ -714,7 +714,7 @@
           <w:cs w:val="0"/>
           <w:lang w:val="de-DE" w:eastAsia="zh-TW" w:bidi="ar-SA"/>
         </w:rPr>
-        <w:t>Êxéétéér lóöngéér wíìsdóöm gâáy nóör déésíìgn âágéé.</w:t>
+        <w:t>Êxèétèér lõóngèér wîîsdõóm gáäy nõór dèésîîgn áägèé.</w:t>
       </w:r>
       <w:r>
         <w:rPr>
@@ -788,7 +788,7 @@
           <w:cs w:val="0"/>
           <w:lang w:val="de-DE" w:eastAsia="zh-TW" w:bidi="ar-SA"/>
         </w:rPr>
-        <w:t>Ãm wëêâãthëêr tõò ëêntëêrëêd nõòrlâãnd nõò ïín shõòwïíng sëêrvïícëê.</w:t>
+        <w:t>Ám wéêáàthéêr tòó éêntéêréêd nòórláànd nòó ìîn shòówìîng séêrvìîcéê.</w:t>
       </w:r>
       <w:r>
         <w:rPr>
@@ -862,7 +862,7 @@
           <w:cs w:val="0"/>
           <w:lang w:val="de-DE" w:eastAsia="zh-TW" w:bidi="ar-SA"/>
         </w:rPr>
-        <w:t>Nôór rëèpëèâãtëèd spëèâãkïîng shy âãppëètïîtëè.</w:t>
+        <w:t>Nõòr rèëpèëàætèëd spèëàækìíng shy àæppèëtìítèë.</w:t>
       </w:r>
       <w:r>
         <w:rPr>
@@ -936,7 +936,7 @@
           <w:cs w:val="0"/>
           <w:lang w:val="de-DE" w:eastAsia="zh-TW" w:bidi="ar-SA"/>
         </w:rPr>
-        <w:t>Èxcïìtèëd ïìt häàstïìly äàn päàstüúrèë ïìt óôbsèërvèë.</w:t>
+        <w:t>Èxcíítêëd íít hæãstííly æãn pæãstúürêë íít óòbsêërvêë.</w:t>
       </w:r>
       <w:r>
         <w:rPr>
@@ -1010,7 +1010,7 @@
           <w:cs w:val="0"/>
           <w:lang w:val="de-DE" w:eastAsia="zh-TW" w:bidi="ar-SA"/>
         </w:rPr>
-        <w:t>Snùùg hæând hõów dæârêë hêërêë tõóõó.</w:t>
+        <w:t>Snüúg hâând hõòw dâârêê hêêrêê tõòõò.</w:t>
       </w:r>
       <w:bookmarkStart w:id="0" w:name="_GoBack"/>
       <w:bookmarkEnd w:id="0"/>

--- a/Test_BP/Fol_2k_files_500(2)/de-DE/file 500_2 - Copy (231)_de.docx
+++ b/Test_BP/Fol_2k_files_500(2)/de-DE/file 500_2 - Copy (231)_de.docx
@@ -42,7 +42,7 @@
           <w:cs w:val="0"/>
           <w:lang w:val="de-DE" w:eastAsia="zh-TW" w:bidi="ar-SA"/>
         </w:rPr>
-        <w:t>t èëxcèëpt tòó sòó tèëmpèër mýýtýýæàl tæàstèës mòóthèër.</w:t>
+        <w:t>t èêxcèêpt tóó sóó tèêmpèêr müýtüýâàl tâàstèês móóthèêr.</w:t>
       </w:r>
       <w:r>
         <w:rPr>
@@ -116,7 +116,7 @@
           <w:cs w:val="0"/>
           <w:lang w:val="de-DE" w:eastAsia="zh-TW" w:bidi="ar-SA"/>
         </w:rPr>
-        <w:t>Întêërêëstêëd cúültìîvåàtêëd ìîts côóntìînúüìîng nôów yêët åàrêë.</w:t>
+        <w:t>Întèérèéstèéd cúültíívàãtèéd ííts cöóntíínúüííng nöów yèét àãrèé.</w:t>
       </w:r>
       <w:r>
         <w:rPr>
@@ -190,7 +190,7 @@
           <w:cs w:val="0"/>
           <w:lang w:val="de-DE" w:eastAsia="zh-TW" w:bidi="ar-SA"/>
         </w:rPr>
-        <w:t>Óùüt ííntêèrêèstêèd âãccêèptâãncêè ôòùür pâãrtííâãlííty âãffrôòntííng ùünplêèâãsâãnt why âãdd.</w:t>
+        <w:t>Óýût ìîntèèrèèstèèd àåccèèptàåncèè óöýûr pàårtìîàålìîty àåffróöntìîng ýûnplèèàåsàånt why àådd.</w:t>
       </w:r>
       <w:r>
         <w:rPr>
@@ -264,7 +264,7 @@
           <w:cs w:val="0"/>
           <w:lang w:val="de-DE" w:eastAsia="zh-TW" w:bidi="ar-SA"/>
         </w:rPr>
-        <w:t>Èstèéèém gäãrdèén mèén yèét shy cõòýürsèé.</w:t>
+        <w:t>Éstèéèém gáärdèén mèén yèét shy cöôüürsèé.</w:t>
       </w:r>
       <w:r>
         <w:rPr>
@@ -338,7 +338,7 @@
           <w:cs w:val="0"/>
           <w:lang w:val="de-DE" w:eastAsia="zh-TW" w:bidi="ar-SA"/>
         </w:rPr>
-        <w:t>Cõônsûýltéêd ûýp my tõôléêráåbly sõôméêtïìméês péêrpéêtûýáål õôh.</w:t>
+        <w:t>Cöõnsúýltêéd úýp my töõlêéráåbly söõmêétìîmêés pêérpêétúýáål öõh.</w:t>
       </w:r>
       <w:r>
         <w:rPr>
@@ -412,7 +412,7 @@
           <w:cs w:val="0"/>
           <w:lang w:val="de-DE" w:eastAsia="zh-TW" w:bidi="ar-SA"/>
         </w:rPr>
-        <w:t>Êxprèéssíîôòn àáccèéptàáncèé íîmprüùdèéncèé pàártíîcüùlàár hàád èéàát üùnsàátíîàáblèé.</w:t>
+        <w:t>Èxprêèssììöôn âäccêèptâäncêè ììmprùúdêèncêè pâärtììcùúlâär hâäd êèâät ùúnsâätììâäblêè.</w:t>
       </w:r>
       <w:r>
         <w:rPr>
@@ -492,7 +492,7 @@
           <w:cs w:val="0"/>
           <w:lang w:val="de-DE" w:eastAsia="zh-TW" w:bidi="ar-SA"/>
         </w:rPr>
-        <w:t>Hâàd déênóõtììng próõpéêrly jóõììntùûréê yóõùû óõccâàsììóõn dììréêctly râàììlléêry.</w:t>
+        <w:t>Háád dêénöõtîíng pröõpêérly jöõîíntýùrêé yöõýù öõccáásîíöõn dîírêéctly rááîíllêéry.</w:t>
       </w:r>
       <w:r>
         <w:rPr>
@@ -566,7 +566,7 @@
           <w:cs w:val="0"/>
           <w:lang w:val="de-DE" w:eastAsia="zh-TW" w:bidi="ar-SA"/>
         </w:rPr>
-        <w:t>Ín sáãíìd tõö õöf põöõör fùúll béé põöst fáãcéé snùúg.</w:t>
+        <w:t>Ín sàäìïd tõõ õõf põõõõr füüll bëé põõst fàäcëé snüüg.</w:t>
       </w:r>
       <w:r>
         <w:rPr>
@@ -640,7 +640,7 @@
           <w:cs w:val="0"/>
           <w:lang w:val="de-DE" w:eastAsia="zh-TW" w:bidi="ar-SA"/>
         </w:rPr>
-        <w:t>Ïntròòdýúcéêd ììmprýúdéêncéê séêéê sâäy ýúnpléêâäsììng déêvòònshììréê âäccéêptâäncéê sòòn.</w:t>
+        <w:t>Ìntròòdüùcêêd îïmprüùdêêncêê sêêêê sáäy üùnplêêáäsîïng dêêvòònshîïrêê áäccêêptáäncêê sòòn.</w:t>
       </w:r>
       <w:r>
         <w:rPr>
@@ -714,7 +714,7 @@
           <w:cs w:val="0"/>
           <w:lang w:val="de-DE" w:eastAsia="zh-TW" w:bidi="ar-SA"/>
         </w:rPr>
-        <w:t>Êxèétèér lõóngèér wîîsdõóm gáäy nõór dèésîîgn áägèé.</w:t>
+        <w:t>Éxëètëèr lôõngëèr wíïsdôõm gäây nôõr dëèsíïgn äâgëè.</w:t>
       </w:r>
       <w:r>
         <w:rPr>
@@ -788,7 +788,7 @@
           <w:cs w:val="0"/>
           <w:lang w:val="de-DE" w:eastAsia="zh-TW" w:bidi="ar-SA"/>
         </w:rPr>
-        <w:t>Ám wéêáàthéêr tòó éêntéêréêd nòórláànd nòó ìîn shòówìîng séêrvìîcéê.</w:t>
+        <w:t>Ám wêêåáthêêr tòò êêntêêrêêd nòòrlåánd nòò ïîn shòòwïîng sêêrvïîcêê.</w:t>
       </w:r>
       <w:r>
         <w:rPr>
@@ -862,7 +862,7 @@
           <w:cs w:val="0"/>
           <w:lang w:val="de-DE" w:eastAsia="zh-TW" w:bidi="ar-SA"/>
         </w:rPr>
-        <w:t>Nõòr rèëpèëàætèëd spèëàækìíng shy àæppèëtìítèë.</w:t>
+        <w:t>Nóór rêëpêëâàtêëd spêëâàkìïng shy âàppêëtìïtêë.</w:t>
       </w:r>
       <w:r>
         <w:rPr>
@@ -936,7 +936,7 @@
           <w:cs w:val="0"/>
           <w:lang w:val="de-DE" w:eastAsia="zh-TW" w:bidi="ar-SA"/>
         </w:rPr>
-        <w:t>Èxcíítêëd íít hæãstííly æãn pæãstúürêë íít óòbsêërvêë.</w:t>
+        <w:t>Éxcîïtëèd îït häæstîïly äæn päæstùûrëè îït õóbsëèrvëè.</w:t>
       </w:r>
       <w:r>
         <w:rPr>
@@ -1010,7 +1010,7 @@
           <w:cs w:val="0"/>
           <w:lang w:val="de-DE" w:eastAsia="zh-TW" w:bidi="ar-SA"/>
         </w:rPr>
-        <w:t>Snüúg hâând hõòw dâârêê hêêrêê tõòõò.</w:t>
+        <w:t>Snýúg hãånd hôów dãårèé hèérèé tôóôó.</w:t>
       </w:r>
       <w:bookmarkStart w:id="0" w:name="_GoBack"/>
       <w:bookmarkEnd w:id="0"/>
